--- a/Servlets.docx
+++ b/Servlets.docx
@@ -122,19 +122,179 @@
       <w:r>
         <w:rPr>
           <w:rFonts w:ascii="Times New Roman" w:eastAsia="Times New Roman" w:hAnsi="Times New Roman" w:cs="Times New Roman"/>
+          <w:sz w:val="24"/>
+          <w:szCs w:val="24"/>
+          <w:lang w:eastAsia="en-IN"/>
+        </w:rPr>
+        <w:br w:type="textWrapping" w:clear="all"/>
+      </w:r>
+    </w:p>
+    <w:p>
+      <w:pPr>
+        <w:numPr>
+          <w:ilvl w:val="0"/>
+          <w:numId w:val="5"/>
+        </w:numPr>
+        <w:shd w:val="clear" w:color="auto" w:fill="FFFFFF"/>
+        <w:spacing w:before="60" w:after="100" w:afterAutospacing="1" w:line="375" w:lineRule="atLeast"/>
+        <w:jc w:val="both"/>
+        <w:rPr>
+          <w:rFonts w:ascii="Segoe UI" w:eastAsia="Times New Roman" w:hAnsi="Segoe UI" w:cs="Segoe UI"/>
+          <w:color w:val="000000"/>
+          <w:sz w:val="24"/>
+          <w:szCs w:val="24"/>
+          <w:lang w:eastAsia="en-IN"/>
+        </w:rPr>
+      </w:pPr>
+      <w:r>
+        <w:rPr>
+          <w:rFonts w:ascii="Segoe UI" w:eastAsia="Times New Roman" w:hAnsi="Segoe UI" w:cs="Segoe UI"/>
+          <w:color w:val="000000"/>
+          <w:sz w:val="24"/>
+          <w:szCs w:val="24"/>
+          <w:lang w:eastAsia="en-IN"/>
+        </w:rPr>
+        <w:t>An application program is known as a client program, running on the local machine that requests for a service from an application program known as a server program, running on the remote machine.</w:t>
+      </w:r>
+    </w:p>
+    <w:p>
+      <w:pPr>
+        <w:numPr>
+          <w:ilvl w:val="0"/>
+          <w:numId w:val="5"/>
+        </w:numPr>
+        <w:shd w:val="clear" w:color="auto" w:fill="FFFFFF"/>
+        <w:spacing w:before="60" w:after="100" w:afterAutospacing="1" w:line="375" w:lineRule="atLeast"/>
+        <w:jc w:val="both"/>
+        <w:rPr>
+          <w:rFonts w:ascii="Segoe UI" w:eastAsia="Times New Roman" w:hAnsi="Segoe UI" w:cs="Segoe UI"/>
+          <w:color w:val="000000"/>
+          <w:sz w:val="24"/>
+          <w:szCs w:val="24"/>
+          <w:lang w:eastAsia="en-IN"/>
+        </w:rPr>
+      </w:pPr>
+      <w:r>
+        <w:rPr>
+          <w:rFonts w:ascii="Segoe UI" w:eastAsia="Times New Roman" w:hAnsi="Segoe UI" w:cs="Segoe UI"/>
+          <w:color w:val="000000"/>
+          <w:sz w:val="24"/>
+          <w:szCs w:val="24"/>
+          <w:lang w:eastAsia="en-IN"/>
+        </w:rPr>
+        <w:t>A client program runs only when it requests for a service from the server while the server program runs all time as it does not know when its service is required.</w:t>
+      </w:r>
+    </w:p>
+    <w:p>
+      <w:pPr>
+        <w:numPr>
+          <w:ilvl w:val="0"/>
+          <w:numId w:val="5"/>
+        </w:numPr>
+        <w:shd w:val="clear" w:color="auto" w:fill="FFFFFF"/>
+        <w:spacing w:before="60" w:after="100" w:afterAutospacing="1" w:line="375" w:lineRule="atLeast"/>
+        <w:jc w:val="both"/>
+        <w:rPr>
+          <w:rFonts w:ascii="Segoe UI" w:eastAsia="Times New Roman" w:hAnsi="Segoe UI" w:cs="Segoe UI"/>
+          <w:color w:val="000000"/>
+          <w:sz w:val="24"/>
+          <w:szCs w:val="24"/>
+          <w:lang w:eastAsia="en-IN"/>
+        </w:rPr>
+      </w:pPr>
+      <w:r>
+        <w:rPr>
+          <w:rFonts w:ascii="Segoe UI" w:eastAsia="Times New Roman" w:hAnsi="Segoe UI" w:cs="Segoe UI"/>
+          <w:color w:val="000000"/>
+          <w:sz w:val="24"/>
+          <w:szCs w:val="24"/>
+          <w:lang w:eastAsia="en-IN"/>
+        </w:rPr>
+        <w:t>A server provides a service for many clients not just for a single client. Therefore, we can say that client-server follows the many-to-one relationship. Many clients can use the service of one server.</w:t>
+      </w:r>
+    </w:p>
+    <w:p>
+      <w:pPr>
+        <w:numPr>
+          <w:ilvl w:val="0"/>
+          <w:numId w:val="5"/>
+        </w:numPr>
+        <w:shd w:val="clear" w:color="auto" w:fill="FFFFFF"/>
+        <w:spacing w:before="60" w:after="100" w:afterAutospacing="1" w:line="375" w:lineRule="atLeast"/>
+        <w:jc w:val="both"/>
+        <w:rPr>
+          <w:rFonts w:ascii="Segoe UI" w:eastAsia="Times New Roman" w:hAnsi="Segoe UI" w:cs="Segoe UI"/>
+          <w:color w:val="000000"/>
+          <w:sz w:val="24"/>
+          <w:szCs w:val="24"/>
+          <w:lang w:eastAsia="en-IN"/>
+        </w:rPr>
+      </w:pPr>
+      <w:r>
+        <w:rPr>
+          <w:rFonts w:ascii="Segoe UI" w:eastAsia="Times New Roman" w:hAnsi="Segoe UI" w:cs="Segoe UI"/>
+          <w:color w:val="000000"/>
+          <w:sz w:val="24"/>
+          <w:szCs w:val="24"/>
+          <w:lang w:eastAsia="en-IN"/>
+        </w:rPr>
+        <w:t>Services are required frequently, and many users have a specific client-server application program. For example, the client-server application program allows the user to access the files, send e-mail, and so on.</w:t>
+      </w:r>
+    </w:p>
+    <w:p>
+      <w:pPr>
+        <w:shd w:val="clear" w:color="auto" w:fill="FFFFFF"/>
+        <w:spacing w:before="100" w:beforeAutospacing="1" w:after="100" w:afterAutospacing="1" w:line="312" w:lineRule="atLeast"/>
+        <w:jc w:val="both"/>
+        <w:outlineLvl w:val="1"/>
+        <w:rPr>
+          <w:rFonts w:ascii="Helvetica" w:eastAsia="Times New Roman" w:hAnsi="Helvetica" w:cs="Helvetica"/>
+          <w:color w:val="610B38"/>
+          <w:sz w:val="38"/>
+          <w:szCs w:val="38"/>
+          <w:lang w:eastAsia="en-IN"/>
+        </w:rPr>
+      </w:pPr>
+      <w:r>
+        <w:rPr>
+          <w:rFonts w:ascii="Helvetica" w:eastAsia="Times New Roman" w:hAnsi="Helvetica" w:cs="Helvetica"/>
+          <w:color w:val="610B38"/>
+          <w:sz w:val="38"/>
+          <w:szCs w:val="38"/>
+          <w:lang w:eastAsia="en-IN"/>
+        </w:rPr>
+        <w:t>Client</w:t>
+      </w:r>
+    </w:p>
+    <w:p>
+      <w:pPr>
+        <w:shd w:val="clear" w:color="auto" w:fill="FFFFFF"/>
+        <w:spacing w:before="100" w:beforeAutospacing="1" w:after="100" w:afterAutospacing="1" w:line="240" w:lineRule="auto"/>
+        <w:jc w:val="both"/>
+        <w:rPr>
+          <w:rFonts w:ascii="Segoe UI" w:eastAsia="Times New Roman" w:hAnsi="Segoe UI" w:cs="Segoe UI"/>
+          <w:color w:val="333333"/>
+          <w:sz w:val="24"/>
+          <w:szCs w:val="24"/>
+          <w:lang w:eastAsia="en-IN"/>
+        </w:rPr>
+      </w:pPr>
+      <w:r>
+        <w:rPr>
+          <w:rFonts w:ascii="Times New Roman" w:eastAsia="Times New Roman" w:hAnsi="Times New Roman" w:cs="Times New Roman"/>
           <w:noProof/>
           <w:sz w:val="24"/>
           <w:szCs w:val="24"/>
           <w:lang w:eastAsia="en-IN"/>
         </w:rPr>
         <w:drawing>
-          <wp:anchor distT="0" distB="0" distL="114300" distR="114300" simplePos="0" relativeHeight="251658240" behindDoc="0" locked="0" layoutInCell="1" allowOverlap="1">
+          <wp:anchor distT="0" distB="0" distL="114300" distR="114300" simplePos="0" relativeHeight="251658240" behindDoc="0" locked="0" layoutInCell="1" allowOverlap="1" wp14:anchorId="02F9D3D3" wp14:editId="453FE62C">
             <wp:simplePos x="0" y="0"/>
             <wp:positionH relativeFrom="column">
               <wp:align>left</wp:align>
             </wp:positionH>
             <wp:positionV relativeFrom="paragraph">
-              <wp:align>top</wp:align>
+              <wp:posOffset>3529330</wp:posOffset>
             </wp:positionV>
             <wp:extent cx="3581400" cy="3086100"/>
             <wp:effectExtent l="0" t="0" r="0" b="0"/>
@@ -186,125 +346,13 @@
       </w:r>
       <w:r>
         <w:rPr>
-          <w:rFonts w:ascii="Times New Roman" w:eastAsia="Times New Roman" w:hAnsi="Times New Roman" w:cs="Times New Roman"/>
-          <w:sz w:val="24"/>
-          <w:szCs w:val="24"/>
-          <w:lang w:eastAsia="en-IN"/>
-        </w:rPr>
-        <w:br w:type="textWrapping" w:clear="all"/>
-      </w:r>
-    </w:p>
-    <w:p>
-      <w:pPr>
-        <w:numPr>
-          <w:ilvl w:val="0"/>
-          <w:numId w:val="5"/>
-        </w:numPr>
-        <w:shd w:val="clear" w:color="auto" w:fill="FFFFFF"/>
-        <w:spacing w:before="60" w:after="100" w:afterAutospacing="1" w:line="375" w:lineRule="atLeast"/>
-        <w:jc w:val="both"/>
-        <w:rPr>
           <w:rFonts w:ascii="Segoe UI" w:eastAsia="Times New Roman" w:hAnsi="Segoe UI" w:cs="Segoe UI"/>
-          <w:color w:val="000000"/>
-          <w:sz w:val="24"/>
-          <w:szCs w:val="24"/>
-          <w:lang w:eastAsia="en-IN"/>
-        </w:rPr>
-      </w:pPr>
-      <w:r>
-        <w:rPr>
-          <w:rFonts w:ascii="Segoe UI" w:eastAsia="Times New Roman" w:hAnsi="Segoe UI" w:cs="Segoe UI"/>
-          <w:color w:val="000000"/>
-          <w:sz w:val="24"/>
-          <w:szCs w:val="24"/>
-          <w:lang w:eastAsia="en-IN"/>
-        </w:rPr>
-        <w:t>An application program is known as a client program, running on the local machine that requests for a service from an application program known as a server program, running on the remote machine.</w:t>
-      </w:r>
-    </w:p>
-    <w:p>
-      <w:pPr>
-        <w:numPr>
-          <w:ilvl w:val="0"/>
-          <w:numId w:val="5"/>
-        </w:numPr>
-        <w:shd w:val="clear" w:color="auto" w:fill="FFFFFF"/>
-        <w:spacing w:before="60" w:after="100" w:afterAutospacing="1" w:line="375" w:lineRule="atLeast"/>
-        <w:jc w:val="both"/>
-        <w:rPr>
-          <w:rFonts w:ascii="Segoe UI" w:eastAsia="Times New Roman" w:hAnsi="Segoe UI" w:cs="Segoe UI"/>
-          <w:color w:val="000000"/>
-          <w:sz w:val="24"/>
-          <w:szCs w:val="24"/>
-          <w:lang w:eastAsia="en-IN"/>
-        </w:rPr>
-      </w:pPr>
-      <w:r>
-        <w:rPr>
-          <w:rFonts w:ascii="Segoe UI" w:eastAsia="Times New Roman" w:hAnsi="Segoe UI" w:cs="Segoe UI"/>
-          <w:color w:val="000000"/>
-          <w:sz w:val="24"/>
-          <w:szCs w:val="24"/>
-          <w:lang w:eastAsia="en-IN"/>
-        </w:rPr>
-        <w:t>A client program runs only when it requests for a service from the server while the server program runs all time as it does not know when its service is required.</w:t>
-      </w:r>
-    </w:p>
-    <w:p>
-      <w:pPr>
-        <w:numPr>
-          <w:ilvl w:val="0"/>
-          <w:numId w:val="5"/>
-        </w:numPr>
-        <w:shd w:val="clear" w:color="auto" w:fill="FFFFFF"/>
-        <w:spacing w:before="60" w:after="100" w:afterAutospacing="1" w:line="375" w:lineRule="atLeast"/>
-        <w:jc w:val="both"/>
-        <w:rPr>
-          <w:rFonts w:ascii="Segoe UI" w:eastAsia="Times New Roman" w:hAnsi="Segoe UI" w:cs="Segoe UI"/>
-          <w:color w:val="000000"/>
-          <w:sz w:val="24"/>
-          <w:szCs w:val="24"/>
-          <w:lang w:eastAsia="en-IN"/>
-        </w:rPr>
-      </w:pPr>
-      <w:r>
-        <w:rPr>
-          <w:rFonts w:ascii="Segoe UI" w:eastAsia="Times New Roman" w:hAnsi="Segoe UI" w:cs="Segoe UI"/>
-          <w:color w:val="000000"/>
-          <w:sz w:val="24"/>
-          <w:szCs w:val="24"/>
-          <w:lang w:eastAsia="en-IN"/>
-        </w:rPr>
-        <w:t>A server provides a service for many clients not just for a single client. Therefore, we can say that client-server follows the many-to-one relationship. Many clients can use the service of one server.</w:t>
-      </w:r>
-    </w:p>
-    <w:p>
-      <w:pPr>
-        <w:numPr>
-          <w:ilvl w:val="0"/>
-          <w:numId w:val="5"/>
-        </w:numPr>
-        <w:shd w:val="clear" w:color="auto" w:fill="FFFFFF"/>
-        <w:spacing w:before="60" w:after="100" w:afterAutospacing="1" w:line="375" w:lineRule="atLeast"/>
-        <w:jc w:val="both"/>
-        <w:rPr>
-          <w:rFonts w:ascii="Segoe UI" w:eastAsia="Times New Roman" w:hAnsi="Segoe UI" w:cs="Segoe UI"/>
-          <w:color w:val="000000"/>
-          <w:sz w:val="24"/>
-          <w:szCs w:val="24"/>
-          <w:lang w:eastAsia="en-IN"/>
-        </w:rPr>
-      </w:pPr>
-      <w:r>
-        <w:rPr>
-          <w:rFonts w:ascii="Segoe UI" w:eastAsia="Times New Roman" w:hAnsi="Segoe UI" w:cs="Segoe UI"/>
-          <w:color w:val="000000"/>
-          <w:sz w:val="24"/>
-          <w:szCs w:val="24"/>
-          <w:lang w:eastAsia="en-IN"/>
-        </w:rPr>
-        <w:lastRenderedPageBreak/>
-        <w:t>Services are required frequently, and many users have a specific client-server application program. For example, the client-server application program allows the user to access the files, send e-mail, and so on.</w:t>
+          <w:color w:val="333333"/>
+          <w:sz w:val="24"/>
+          <w:szCs w:val="24"/>
+          <w:lang w:eastAsia="en-IN"/>
+        </w:rPr>
+        <w:t xml:space="preserve">A client is a program that runs on the local machine requesting service from the server. </w:t>
       </w:r>
     </w:p>
     <w:p>
@@ -329,7 +377,7 @@
           <w:szCs w:val="38"/>
           <w:lang w:eastAsia="en-IN"/>
         </w:rPr>
-        <w:t>Client</w:t>
+        <w:t>Server</w:t>
       </w:r>
     </w:p>
     <w:p>
@@ -353,39 +401,9 @@
           <w:szCs w:val="24"/>
           <w:lang w:eastAsia="en-IN"/>
         </w:rPr>
-        <w:t xml:space="preserve">A client is a program that runs on the local machine requesting service from the server. </w:t>
-      </w:r>
-    </w:p>
-    <w:p>
-      <w:pPr>
-        <w:shd w:val="clear" w:color="auto" w:fill="FFFFFF"/>
-        <w:spacing w:before="100" w:beforeAutospacing="1" w:after="100" w:afterAutospacing="1" w:line="312" w:lineRule="atLeast"/>
-        <w:jc w:val="both"/>
-        <w:outlineLvl w:val="1"/>
-        <w:rPr>
-          <w:rFonts w:ascii="Helvetica" w:eastAsia="Times New Roman" w:hAnsi="Helvetica" w:cs="Helvetica"/>
-          <w:color w:val="610B38"/>
-          <w:sz w:val="38"/>
-          <w:szCs w:val="38"/>
-          <w:lang w:eastAsia="en-IN"/>
-        </w:rPr>
-      </w:pPr>
-      <w:r>
-        <w:rPr>
-          <w:rFonts w:ascii="Helvetica" w:eastAsia="Times New Roman" w:hAnsi="Helvetica" w:cs="Helvetica"/>
-          <w:color w:val="610B38"/>
-          <w:sz w:val="38"/>
-          <w:szCs w:val="38"/>
-          <w:lang w:eastAsia="en-IN"/>
-        </w:rPr>
-        <w:t>Server</w:t>
-      </w:r>
-    </w:p>
-    <w:p>
-      <w:pPr>
-        <w:shd w:val="clear" w:color="auto" w:fill="FFFFFF"/>
-        <w:spacing w:before="100" w:beforeAutospacing="1" w:after="100" w:afterAutospacing="1" w:line="240" w:lineRule="auto"/>
-        <w:jc w:val="both"/>
+        <w:t xml:space="preserve">A server is a program that runs on the remote machine providing services to the clients. When the client </w:t>
+      </w:r>
+      <w:r>
         <w:rPr>
           <w:rFonts w:ascii="Segoe UI" w:eastAsia="Times New Roman" w:hAnsi="Segoe UI" w:cs="Segoe UI"/>
           <w:color w:val="333333"/>
@@ -393,16 +411,8 @@
           <w:szCs w:val="24"/>
           <w:lang w:eastAsia="en-IN"/>
         </w:rPr>
-      </w:pPr>
-      <w:r>
-        <w:rPr>
-          <w:rFonts w:ascii="Segoe UI" w:eastAsia="Times New Roman" w:hAnsi="Segoe UI" w:cs="Segoe UI"/>
-          <w:color w:val="333333"/>
-          <w:sz w:val="24"/>
-          <w:szCs w:val="24"/>
-          <w:lang w:eastAsia="en-IN"/>
-        </w:rPr>
-        <w:t>A server is a program that runs on the remote machine providing services to the clients. When the client requests for a service, then the server opens the door for the incoming requests, but it never initiates the service.</w:t>
+        <w:lastRenderedPageBreak/>
+        <w:t>requests for a service, then the server opens the door for the incoming requests, but it never initiates the service.</w:t>
       </w:r>
     </w:p>
     <w:p>
@@ -1137,19 +1147,7 @@
           <w:szCs w:val="23"/>
           <w:lang w:eastAsia="en-IN"/>
         </w:rPr>
-        <w:t>The Hypertext Transfer Protocol (HTTP) is designed to enable communications</w:t>
-      </w:r>
-      <w:bookmarkStart w:id="0" w:name="_GoBack"/>
-      <w:bookmarkEnd w:id="0"/>
-      <w:r>
-        <w:rPr>
-          <w:rFonts w:ascii="Verdana" w:eastAsia="Times New Roman" w:hAnsi="Verdana" w:cs="Times New Roman"/>
-          <w:color w:val="000000"/>
-          <w:sz w:val="23"/>
-          <w:szCs w:val="23"/>
-          <w:lang w:eastAsia="en-IN"/>
-        </w:rPr>
-        <w:t xml:space="preserve"> between clients and servers.</w:t>
+        <w:t>The Hypertext Transfer Protocol (HTTP) is designed to enable communications between clients and servers.</w:t>
       </w:r>
     </w:p>
     <w:p>
@@ -1699,17 +1697,7 @@
                 <w:szCs w:val="26"/>
               </w:rPr>
               <w:lastRenderedPageBreak/>
-              <w:t xml:space="preserve">          </w:t>
-            </w:r>
-            <w:r>
-              <w:rPr>
-                <w:b/>
-                <w:bCs/>
-                <w:color w:val="000000"/>
-                <w:sz w:val="26"/>
-                <w:szCs w:val="26"/>
-              </w:rPr>
-              <w:t>GET</w:t>
+              <w:t xml:space="preserve">          GET</w:t>
             </w:r>
           </w:p>
         </w:tc>
@@ -2018,14 +2006,7 @@
                 <w:rFonts w:ascii="Segoe UI" w:hAnsi="Segoe UI" w:cs="Segoe UI"/>
                 <w:color w:val="333333"/>
               </w:rPr>
-              <w:t xml:space="preserve"> It means second request will be </w:t>
-            </w:r>
-            <w:r>
-              <w:rPr>
-                <w:rFonts w:ascii="Segoe UI" w:hAnsi="Segoe UI" w:cs="Segoe UI"/>
-                <w:color w:val="333333"/>
-              </w:rPr>
-              <w:t xml:space="preserve">    </w:t>
+              <w:t xml:space="preserve"> It means second request will be     </w:t>
             </w:r>
             <w:proofErr w:type="spellStart"/>
             <w:r>
@@ -2041,14 +2022,7 @@
                 <w:rFonts w:ascii="Segoe UI" w:hAnsi="Segoe UI" w:cs="Segoe UI"/>
                 <w:color w:val="333333"/>
               </w:rPr>
-              <w:t xml:space="preserve">   ign</w:t>
-            </w:r>
-            <w:r>
-              <w:rPr>
-                <w:rFonts w:ascii="Segoe UI" w:hAnsi="Segoe UI" w:cs="Segoe UI"/>
-                <w:color w:val="333333"/>
-              </w:rPr>
-              <w:t>ored until response of first request is delivered</w:t>
+              <w:t xml:space="preserve">   ignored until response of first request is delivered</w:t>
             </w:r>
           </w:p>
         </w:tc>
@@ -2205,6 +2179,1010 @@
         </w:tc>
       </w:tr>
     </w:tbl>
+    <w:p>
+      <w:pPr>
+        <w:rPr>
+          <w:sz w:val="96"/>
+          <w:szCs w:val="96"/>
+        </w:rPr>
+      </w:pPr>
+      <w:r>
+        <w:rPr>
+          <w:sz w:val="96"/>
+          <w:szCs w:val="96"/>
+        </w:rPr>
+        <w:t>Servlet:</w:t>
+      </w:r>
+    </w:p>
+    <w:p/>
+    <w:p>
+      <w:pPr>
+        <w:rPr>
+          <w:rFonts w:ascii="Segoe UI" w:hAnsi="Segoe UI" w:cs="Segoe UI"/>
+          <w:color w:val="333333"/>
+          <w:shd w:val="clear" w:color="auto" w:fill="FFFFFF"/>
+        </w:rPr>
+      </w:pPr>
+      <w:r>
+        <w:rPr>
+          <w:rStyle w:val="Strong"/>
+          <w:rFonts w:ascii="Segoe UI" w:hAnsi="Segoe UI" w:cs="Segoe UI"/>
+          <w:color w:val="333333"/>
+          <w:shd w:val="clear" w:color="auto" w:fill="FFFFFF"/>
+        </w:rPr>
+        <w:t>Servlet</w:t>
+      </w:r>
+      <w:r>
+        <w:rPr>
+          <w:rFonts w:ascii="Segoe UI" w:hAnsi="Segoe UI" w:cs="Segoe UI"/>
+          <w:color w:val="333333"/>
+          <w:shd w:val="clear" w:color="auto" w:fill="FFFFFF"/>
+        </w:rPr>
+        <w:t> technology is used to create a web application (resides at server side and generates a dynamic web page).</w:t>
+      </w:r>
+    </w:p>
+    <w:p>
+      <w:pPr>
+        <w:rPr>
+          <w:rFonts w:ascii="Segoe UI" w:hAnsi="Segoe UI" w:cs="Segoe UI"/>
+          <w:color w:val="333333"/>
+          <w:shd w:val="clear" w:color="auto" w:fill="FFFFFF"/>
+        </w:rPr>
+      </w:pPr>
+    </w:p>
+    <w:p>
+      <w:pPr>
+        <w:numPr>
+          <w:ilvl w:val="0"/>
+          <w:numId w:val="11"/>
+        </w:numPr>
+        <w:shd w:val="clear" w:color="auto" w:fill="FFFFFF"/>
+        <w:spacing w:before="60" w:after="100" w:afterAutospacing="1" w:line="375" w:lineRule="atLeast"/>
+        <w:jc w:val="both"/>
+        <w:rPr>
+          <w:rFonts w:ascii="Segoe UI" w:eastAsia="Times New Roman" w:hAnsi="Segoe UI" w:cs="Segoe UI"/>
+          <w:color w:val="000000"/>
+          <w:sz w:val="24"/>
+          <w:szCs w:val="24"/>
+          <w:lang w:eastAsia="en-IN"/>
+        </w:rPr>
+      </w:pPr>
+      <w:r>
+        <w:rPr>
+          <w:rFonts w:ascii="Segoe UI" w:eastAsia="Times New Roman" w:hAnsi="Segoe UI" w:cs="Segoe UI"/>
+          <w:color w:val="000000"/>
+          <w:sz w:val="24"/>
+          <w:szCs w:val="24"/>
+          <w:lang w:eastAsia="en-IN"/>
+        </w:rPr>
+        <w:t>Servlet is a technology which is used to create a web application.</w:t>
+      </w:r>
+    </w:p>
+    <w:p>
+      <w:pPr>
+        <w:numPr>
+          <w:ilvl w:val="0"/>
+          <w:numId w:val="11"/>
+        </w:numPr>
+        <w:shd w:val="clear" w:color="auto" w:fill="FFFFFF"/>
+        <w:spacing w:before="60" w:after="100" w:afterAutospacing="1" w:line="375" w:lineRule="atLeast"/>
+        <w:jc w:val="both"/>
+        <w:rPr>
+          <w:rFonts w:ascii="Segoe UI" w:eastAsia="Times New Roman" w:hAnsi="Segoe UI" w:cs="Segoe UI"/>
+          <w:color w:val="000000"/>
+          <w:sz w:val="24"/>
+          <w:szCs w:val="24"/>
+          <w:lang w:eastAsia="en-IN"/>
+        </w:rPr>
+      </w:pPr>
+      <w:r>
+        <w:rPr>
+          <w:rFonts w:ascii="Segoe UI" w:eastAsia="Times New Roman" w:hAnsi="Segoe UI" w:cs="Segoe UI"/>
+          <w:color w:val="000000"/>
+          <w:sz w:val="24"/>
+          <w:szCs w:val="24"/>
+          <w:lang w:eastAsia="en-IN"/>
+        </w:rPr>
+        <w:t>Servlet is a web component that is deployed on the server to create a dynamic web page.</w:t>
+      </w:r>
+    </w:p>
+    <w:p>
+      <w:r>
+        <w:rPr>
+          <w:noProof/>
+          <w:lang w:eastAsia="en-IN"/>
+        </w:rPr>
+        <w:lastRenderedPageBreak/>
+        <w:drawing>
+          <wp:inline distT="0" distB="0" distL="0" distR="0">
+            <wp:extent cx="5623560" cy="2750820"/>
+            <wp:effectExtent l="0" t="0" r="0" b="0"/>
+            <wp:docPr id="1" name="Picture 1" descr="Servlet"/>
+            <wp:cNvGraphicFramePr>
+              <a:graphicFrameLocks xmlns:a="http://schemas.openxmlformats.org/drawingml/2006/main" noChangeAspect="1"/>
+            </wp:cNvGraphicFramePr>
+            <a:graphic xmlns:a="http://schemas.openxmlformats.org/drawingml/2006/main">
+              <a:graphicData uri="http://schemas.openxmlformats.org/drawingml/2006/picture">
+                <pic:pic xmlns:pic="http://schemas.openxmlformats.org/drawingml/2006/picture">
+                  <pic:nvPicPr>
+                    <pic:cNvPr id="0" name="Picture 3" descr="Servlet"/>
+                    <pic:cNvPicPr>
+                      <a:picLocks noChangeAspect="1" noChangeArrowheads="1"/>
+                    </pic:cNvPicPr>
+                  </pic:nvPicPr>
+                  <pic:blipFill>
+                    <a:blip r:embed="rId8">
+                      <a:extLst>
+                        <a:ext uri="{28A0092B-C50C-407E-A947-70E740481C1C}">
+                          <a14:useLocalDpi xmlns:a14="http://schemas.microsoft.com/office/drawing/2010/main" val="0"/>
+                        </a:ext>
+                      </a:extLst>
+                    </a:blip>
+                    <a:srcRect/>
+                    <a:stretch>
+                      <a:fillRect/>
+                    </a:stretch>
+                  </pic:blipFill>
+                  <pic:spPr bwMode="auto">
+                    <a:xfrm>
+                      <a:off x="0" y="0"/>
+                      <a:ext cx="5623560" cy="2750820"/>
+                    </a:xfrm>
+                    <a:prstGeom prst="rect">
+                      <a:avLst/>
+                    </a:prstGeom>
+                    <a:noFill/>
+                    <a:ln>
+                      <a:noFill/>
+                    </a:ln>
+                  </pic:spPr>
+                </pic:pic>
+              </a:graphicData>
+            </a:graphic>
+          </wp:inline>
+        </w:drawing>
+      </w:r>
+    </w:p>
+    <w:p/>
+    <w:p>
+      <w:pPr>
+        <w:pStyle w:val="Heading3"/>
+        <w:shd w:val="clear" w:color="auto" w:fill="FFFFFF"/>
+        <w:spacing w:line="312" w:lineRule="atLeast"/>
+        <w:jc w:val="both"/>
+        <w:rPr>
+          <w:rFonts w:ascii="Helvetica" w:hAnsi="Helvetica" w:cs="Helvetica"/>
+          <w:b w:val="0"/>
+          <w:bCs w:val="0"/>
+          <w:color w:val="610B4B"/>
+          <w:sz w:val="32"/>
+          <w:szCs w:val="32"/>
+        </w:rPr>
+      </w:pPr>
+      <w:r>
+        <w:rPr>
+          <w:rFonts w:ascii="Helvetica" w:hAnsi="Helvetica" w:cs="Helvetica"/>
+          <w:b w:val="0"/>
+          <w:bCs w:val="0"/>
+          <w:color w:val="610B4B"/>
+          <w:sz w:val="32"/>
+          <w:szCs w:val="32"/>
+        </w:rPr>
+        <w:t>What is a web application?</w:t>
+      </w:r>
+    </w:p>
+    <w:p>
+      <w:pPr>
+        <w:pStyle w:val="NormalWeb"/>
+        <w:shd w:val="clear" w:color="auto" w:fill="FFFFFF"/>
+        <w:jc w:val="both"/>
+        <w:rPr>
+          <w:rFonts w:ascii="Segoe UI" w:hAnsi="Segoe UI" w:cs="Segoe UI"/>
+          <w:color w:val="333333"/>
+        </w:rPr>
+      </w:pPr>
+      <w:r>
+        <w:rPr>
+          <w:rFonts w:ascii="Segoe UI" w:hAnsi="Segoe UI" w:cs="Segoe UI"/>
+          <w:color w:val="333333"/>
+        </w:rPr>
+        <w:t>A web application is an application accessible from the web. A web application is composed of web components like Servlet, JSP, Filter, etc. and other elements such as HTML, CSS, and JavaScript. The web components typically execute in Web Server and respond to the HTTP request.</w:t>
+      </w:r>
+    </w:p>
+    <w:p>
+      <w:pPr>
+        <w:pStyle w:val="NormalWeb"/>
+        <w:shd w:val="clear" w:color="auto" w:fill="FFFFFF"/>
+        <w:jc w:val="both"/>
+        <w:rPr>
+          <w:rFonts w:ascii="Segoe UI" w:hAnsi="Segoe UI" w:cs="Segoe UI"/>
+          <w:color w:val="333333"/>
+        </w:rPr>
+      </w:pPr>
+    </w:p>
+    <w:p>
+      <w:pPr>
+        <w:pStyle w:val="NormalWeb"/>
+        <w:shd w:val="clear" w:color="auto" w:fill="FFFFFF"/>
+        <w:jc w:val="both"/>
+        <w:rPr>
+          <w:rFonts w:ascii="Segoe UI" w:hAnsi="Segoe UI" w:cs="Segoe UI"/>
+          <w:color w:val="333333"/>
+        </w:rPr>
+      </w:pPr>
+    </w:p>
+    <w:p>
+      <w:pPr>
+        <w:pStyle w:val="Heading1"/>
+        <w:shd w:val="clear" w:color="auto" w:fill="FFFFFF"/>
+        <w:spacing w:before="75" w:beforeAutospacing="0" w:line="312" w:lineRule="atLeast"/>
+        <w:jc w:val="both"/>
+        <w:rPr>
+          <w:rFonts w:ascii="Helvetica" w:hAnsi="Helvetica" w:cs="Helvetica"/>
+          <w:b w:val="0"/>
+          <w:bCs w:val="0"/>
+          <w:color w:val="610B38"/>
+          <w:sz w:val="44"/>
+          <w:szCs w:val="44"/>
+        </w:rPr>
+      </w:pPr>
+      <w:r>
+        <w:rPr>
+          <w:rFonts w:ascii="Helvetica" w:hAnsi="Helvetica" w:cs="Helvetica"/>
+          <w:b w:val="0"/>
+          <w:bCs w:val="0"/>
+          <w:color w:val="610B38"/>
+          <w:sz w:val="44"/>
+          <w:szCs w:val="44"/>
+        </w:rPr>
+        <w:t>Web Terminology</w:t>
+      </w:r>
+    </w:p>
+    <w:tbl>
+      <w:tblPr>
+        <w:tblW w:w="9981" w:type="dxa"/>
+        <w:tblBorders>
+          <w:top w:val="single" w:sz="6" w:space="0" w:color="C7CCBE"/>
+          <w:left w:val="single" w:sz="6" w:space="0" w:color="C7CCBE"/>
+          <w:bottom w:val="single" w:sz="6" w:space="0" w:color="C7CCBE"/>
+          <w:right w:val="single" w:sz="6" w:space="0" w:color="C7CCBE"/>
+        </w:tblBorders>
+        <w:shd w:val="clear" w:color="auto" w:fill="FFFFFF"/>
+        <w:tblCellMar>
+          <w:top w:w="15" w:type="dxa"/>
+          <w:left w:w="15" w:type="dxa"/>
+          <w:bottom w:w="15" w:type="dxa"/>
+          <w:right w:w="15" w:type="dxa"/>
+        </w:tblCellMar>
+        <w:tblLook w:val="04A0" w:firstRow="1" w:lastRow="0" w:firstColumn="1" w:lastColumn="0" w:noHBand="0" w:noVBand="1"/>
+      </w:tblPr>
+      <w:tblGrid>
+        <w:gridCol w:w="1919"/>
+        <w:gridCol w:w="8062"/>
+      </w:tblGrid>
+      <w:tr>
+        <w:trPr>
+          <w:trHeight w:val="143"/>
+        </w:trPr>
+        <w:tc>
+          <w:tcPr>
+            <w:tcW w:w="1919" w:type="dxa"/>
+            <w:shd w:val="clear" w:color="auto" w:fill="C7CCBE"/>
+            <w:tcMar>
+              <w:top w:w="180" w:type="dxa"/>
+              <w:left w:w="180" w:type="dxa"/>
+              <w:bottom w:w="180" w:type="dxa"/>
+              <w:right w:w="180" w:type="dxa"/>
+            </w:tcMar>
+            <w:hideMark/>
+          </w:tcPr>
+          <w:p>
+            <w:pPr>
+              <w:rPr>
+                <w:b/>
+                <w:bCs/>
+                <w:color w:val="000000"/>
+                <w:sz w:val="26"/>
+                <w:szCs w:val="26"/>
+              </w:rPr>
+            </w:pPr>
+            <w:bookmarkStart w:id="0" w:name="_GoBack"/>
+            <w:bookmarkEnd w:id="0"/>
+            <w:r>
+              <w:rPr>
+                <w:b/>
+                <w:bCs/>
+                <w:color w:val="000000"/>
+                <w:sz w:val="26"/>
+                <w:szCs w:val="26"/>
+              </w:rPr>
+              <w:t>Servlet Terminology</w:t>
+            </w:r>
+          </w:p>
+        </w:tc>
+        <w:tc>
+          <w:tcPr>
+            <w:tcW w:w="8062" w:type="dxa"/>
+            <w:shd w:val="clear" w:color="auto" w:fill="C7CCBE"/>
+            <w:tcMar>
+              <w:top w:w="180" w:type="dxa"/>
+              <w:left w:w="180" w:type="dxa"/>
+              <w:bottom w:w="180" w:type="dxa"/>
+              <w:right w:w="180" w:type="dxa"/>
+            </w:tcMar>
+            <w:hideMark/>
+          </w:tcPr>
+          <w:p>
+            <w:pPr>
+              <w:rPr>
+                <w:b/>
+                <w:bCs/>
+                <w:color w:val="000000"/>
+                <w:sz w:val="26"/>
+                <w:szCs w:val="26"/>
+              </w:rPr>
+            </w:pPr>
+            <w:r>
+              <w:rPr>
+                <w:b/>
+                <w:bCs/>
+                <w:color w:val="000000"/>
+                <w:sz w:val="26"/>
+                <w:szCs w:val="26"/>
+              </w:rPr>
+              <w:t>Description</w:t>
+            </w:r>
+          </w:p>
+        </w:tc>
+      </w:tr>
+      <w:tr>
+        <w:trPr>
+          <w:trHeight w:val="143"/>
+        </w:trPr>
+        <w:tc>
+          <w:tcPr>
+            <w:tcW w:w="1919" w:type="dxa"/>
+            <w:tcBorders>
+              <w:top w:val="single" w:sz="6" w:space="0" w:color="C7CCBE"/>
+              <w:left w:val="single" w:sz="6" w:space="0" w:color="C7CCBE"/>
+              <w:bottom w:val="single" w:sz="6" w:space="0" w:color="C7CCBE"/>
+              <w:right w:val="single" w:sz="6" w:space="0" w:color="C7CCBE"/>
+            </w:tcBorders>
+            <w:shd w:val="clear" w:color="auto" w:fill="FFFFFF"/>
+            <w:tcMar>
+              <w:top w:w="120" w:type="dxa"/>
+              <w:left w:w="120" w:type="dxa"/>
+              <w:bottom w:w="120" w:type="dxa"/>
+              <w:right w:w="120" w:type="dxa"/>
+            </w:tcMar>
+            <w:hideMark/>
+          </w:tcPr>
+          <w:p>
+            <w:pPr>
+              <w:jc w:val="both"/>
+              <w:rPr>
+                <w:rFonts w:ascii="Segoe UI" w:hAnsi="Segoe UI" w:cs="Segoe UI"/>
+                <w:color w:val="333333"/>
+                <w:sz w:val="24"/>
+                <w:szCs w:val="24"/>
+              </w:rPr>
+            </w:pPr>
+            <w:hyperlink r:id="rId9" w:history="1">
+              <w:r>
+                <w:rPr>
+                  <w:rStyle w:val="Hyperlink"/>
+                  <w:rFonts w:ascii="Segoe UI" w:hAnsi="Segoe UI" w:cs="Segoe UI"/>
+                  <w:color w:val="008000"/>
+                </w:rPr>
+                <w:t xml:space="preserve">Website: static </w:t>
+              </w:r>
+              <w:proofErr w:type="spellStart"/>
+              <w:r>
+                <w:rPr>
+                  <w:rStyle w:val="Hyperlink"/>
+                  <w:rFonts w:ascii="Segoe UI" w:hAnsi="Segoe UI" w:cs="Segoe UI"/>
+                  <w:color w:val="008000"/>
+                </w:rPr>
+                <w:t>vs</w:t>
+              </w:r>
+              <w:proofErr w:type="spellEnd"/>
+              <w:r>
+                <w:rPr>
+                  <w:rStyle w:val="Hyperlink"/>
+                  <w:rFonts w:ascii="Segoe UI" w:hAnsi="Segoe UI" w:cs="Segoe UI"/>
+                  <w:color w:val="008000"/>
+                </w:rPr>
+                <w:t xml:space="preserve"> dynamic</w:t>
+              </w:r>
+            </w:hyperlink>
+          </w:p>
+        </w:tc>
+        <w:tc>
+          <w:tcPr>
+            <w:tcW w:w="8062" w:type="dxa"/>
+            <w:tcBorders>
+              <w:top w:val="single" w:sz="6" w:space="0" w:color="C7CCBE"/>
+              <w:left w:val="single" w:sz="6" w:space="0" w:color="C7CCBE"/>
+              <w:bottom w:val="single" w:sz="6" w:space="0" w:color="C7CCBE"/>
+              <w:right w:val="single" w:sz="6" w:space="0" w:color="C7CCBE"/>
+            </w:tcBorders>
+            <w:shd w:val="clear" w:color="auto" w:fill="FFFFFF"/>
+            <w:tcMar>
+              <w:top w:w="120" w:type="dxa"/>
+              <w:left w:w="120" w:type="dxa"/>
+              <w:bottom w:w="120" w:type="dxa"/>
+              <w:right w:w="120" w:type="dxa"/>
+            </w:tcMar>
+            <w:hideMark/>
+          </w:tcPr>
+          <w:p>
+            <w:pPr>
+              <w:jc w:val="both"/>
+              <w:rPr>
+                <w:rFonts w:ascii="Segoe UI" w:hAnsi="Segoe UI" w:cs="Segoe UI"/>
+                <w:color w:val="333333"/>
+                <w:sz w:val="24"/>
+                <w:szCs w:val="24"/>
+              </w:rPr>
+            </w:pPr>
+            <w:r>
+              <w:rPr>
+                <w:rFonts w:ascii="Segoe UI" w:hAnsi="Segoe UI" w:cs="Segoe UI"/>
+                <w:color w:val="333333"/>
+              </w:rPr>
+              <w:t>It is a collection of related web pages that may contain text, images, audio and video.</w:t>
+            </w:r>
+          </w:p>
+        </w:tc>
+      </w:tr>
+      <w:tr>
+        <w:trPr>
+          <w:trHeight w:val="143"/>
+        </w:trPr>
+        <w:tc>
+          <w:tcPr>
+            <w:tcW w:w="1919" w:type="dxa"/>
+            <w:tcBorders>
+              <w:top w:val="single" w:sz="6" w:space="0" w:color="C7CCBE"/>
+              <w:left w:val="single" w:sz="6" w:space="0" w:color="C7CCBE"/>
+              <w:bottom w:val="single" w:sz="6" w:space="0" w:color="C7CCBE"/>
+              <w:right w:val="single" w:sz="6" w:space="0" w:color="C7CCBE"/>
+            </w:tcBorders>
+            <w:shd w:val="clear" w:color="auto" w:fill="EFF1EB"/>
+            <w:tcMar>
+              <w:top w:w="120" w:type="dxa"/>
+              <w:left w:w="120" w:type="dxa"/>
+              <w:bottom w:w="120" w:type="dxa"/>
+              <w:right w:w="120" w:type="dxa"/>
+            </w:tcMar>
+            <w:hideMark/>
+          </w:tcPr>
+          <w:p>
+            <w:pPr>
+              <w:jc w:val="both"/>
+              <w:rPr>
+                <w:rFonts w:ascii="Segoe UI" w:hAnsi="Segoe UI" w:cs="Segoe UI"/>
+                <w:color w:val="333333"/>
+                <w:sz w:val="24"/>
+                <w:szCs w:val="24"/>
+              </w:rPr>
+            </w:pPr>
+            <w:hyperlink r:id="rId10" w:history="1">
+              <w:r>
+                <w:rPr>
+                  <w:rStyle w:val="Hyperlink"/>
+                  <w:rFonts w:ascii="Segoe UI" w:hAnsi="Segoe UI" w:cs="Segoe UI"/>
+                  <w:color w:val="008000"/>
+                </w:rPr>
+                <w:t>HTTP</w:t>
+              </w:r>
+            </w:hyperlink>
+          </w:p>
+        </w:tc>
+        <w:tc>
+          <w:tcPr>
+            <w:tcW w:w="8062" w:type="dxa"/>
+            <w:tcBorders>
+              <w:top w:val="single" w:sz="6" w:space="0" w:color="C7CCBE"/>
+              <w:left w:val="single" w:sz="6" w:space="0" w:color="C7CCBE"/>
+              <w:bottom w:val="single" w:sz="6" w:space="0" w:color="C7CCBE"/>
+              <w:right w:val="single" w:sz="6" w:space="0" w:color="C7CCBE"/>
+            </w:tcBorders>
+            <w:shd w:val="clear" w:color="auto" w:fill="EFF1EB"/>
+            <w:tcMar>
+              <w:top w:w="120" w:type="dxa"/>
+              <w:left w:w="120" w:type="dxa"/>
+              <w:bottom w:w="120" w:type="dxa"/>
+              <w:right w:w="120" w:type="dxa"/>
+            </w:tcMar>
+            <w:hideMark/>
+          </w:tcPr>
+          <w:p>
+            <w:pPr>
+              <w:jc w:val="both"/>
+              <w:rPr>
+                <w:rFonts w:ascii="Segoe UI" w:hAnsi="Segoe UI" w:cs="Segoe UI"/>
+                <w:color w:val="333333"/>
+                <w:sz w:val="24"/>
+                <w:szCs w:val="24"/>
+              </w:rPr>
+            </w:pPr>
+            <w:r>
+              <w:rPr>
+                <w:rFonts w:ascii="Segoe UI" w:hAnsi="Segoe UI" w:cs="Segoe UI"/>
+                <w:color w:val="333333"/>
+              </w:rPr>
+              <w:t>It is the data communication protocol used to establish communication between client and server.</w:t>
+            </w:r>
+          </w:p>
+        </w:tc>
+      </w:tr>
+      <w:tr>
+        <w:trPr>
+          <w:trHeight w:val="143"/>
+        </w:trPr>
+        <w:tc>
+          <w:tcPr>
+            <w:tcW w:w="1919" w:type="dxa"/>
+            <w:tcBorders>
+              <w:top w:val="single" w:sz="6" w:space="0" w:color="C7CCBE"/>
+              <w:left w:val="single" w:sz="6" w:space="0" w:color="C7CCBE"/>
+              <w:bottom w:val="single" w:sz="6" w:space="0" w:color="C7CCBE"/>
+              <w:right w:val="single" w:sz="6" w:space="0" w:color="C7CCBE"/>
+            </w:tcBorders>
+            <w:shd w:val="clear" w:color="auto" w:fill="FFFFFF"/>
+            <w:tcMar>
+              <w:top w:w="120" w:type="dxa"/>
+              <w:left w:w="120" w:type="dxa"/>
+              <w:bottom w:w="120" w:type="dxa"/>
+              <w:right w:w="120" w:type="dxa"/>
+            </w:tcMar>
+            <w:hideMark/>
+          </w:tcPr>
+          <w:p>
+            <w:pPr>
+              <w:jc w:val="both"/>
+              <w:rPr>
+                <w:rFonts w:ascii="Segoe UI" w:hAnsi="Segoe UI" w:cs="Segoe UI"/>
+                <w:color w:val="333333"/>
+                <w:sz w:val="24"/>
+                <w:szCs w:val="24"/>
+              </w:rPr>
+            </w:pPr>
+            <w:hyperlink r:id="rId11" w:history="1">
+              <w:r>
+                <w:rPr>
+                  <w:rStyle w:val="Hyperlink"/>
+                  <w:rFonts w:ascii="Segoe UI" w:hAnsi="Segoe UI" w:cs="Segoe UI"/>
+                  <w:color w:val="008000"/>
+                </w:rPr>
+                <w:t>HTTP Requests</w:t>
+              </w:r>
+            </w:hyperlink>
+          </w:p>
+        </w:tc>
+        <w:tc>
+          <w:tcPr>
+            <w:tcW w:w="8062" w:type="dxa"/>
+            <w:tcBorders>
+              <w:top w:val="single" w:sz="6" w:space="0" w:color="C7CCBE"/>
+              <w:left w:val="single" w:sz="6" w:space="0" w:color="C7CCBE"/>
+              <w:bottom w:val="single" w:sz="6" w:space="0" w:color="C7CCBE"/>
+              <w:right w:val="single" w:sz="6" w:space="0" w:color="C7CCBE"/>
+            </w:tcBorders>
+            <w:shd w:val="clear" w:color="auto" w:fill="FFFFFF"/>
+            <w:tcMar>
+              <w:top w:w="120" w:type="dxa"/>
+              <w:left w:w="120" w:type="dxa"/>
+              <w:bottom w:w="120" w:type="dxa"/>
+              <w:right w:w="120" w:type="dxa"/>
+            </w:tcMar>
+            <w:hideMark/>
+          </w:tcPr>
+          <w:p>
+            <w:pPr>
+              <w:jc w:val="both"/>
+              <w:rPr>
+                <w:rFonts w:ascii="Segoe UI" w:hAnsi="Segoe UI" w:cs="Segoe UI"/>
+                <w:color w:val="333333"/>
+                <w:sz w:val="24"/>
+                <w:szCs w:val="24"/>
+              </w:rPr>
+            </w:pPr>
+            <w:r>
+              <w:rPr>
+                <w:rFonts w:ascii="Segoe UI" w:hAnsi="Segoe UI" w:cs="Segoe UI"/>
+                <w:color w:val="333333"/>
+              </w:rPr>
+              <w:t xml:space="preserve">It is the request send by the computer to a web server that contains all sorts of </w:t>
+            </w:r>
+            <w:r>
+              <w:rPr>
+                <w:rFonts w:ascii="Segoe UI" w:hAnsi="Segoe UI" w:cs="Segoe UI"/>
+                <w:color w:val="333333"/>
+              </w:rPr>
+              <w:lastRenderedPageBreak/>
+              <w:t>potentially interesting information.</w:t>
+            </w:r>
+          </w:p>
+        </w:tc>
+      </w:tr>
+      <w:tr>
+        <w:trPr>
+          <w:trHeight w:val="536"/>
+        </w:trPr>
+        <w:tc>
+          <w:tcPr>
+            <w:tcW w:w="1919" w:type="dxa"/>
+            <w:tcBorders>
+              <w:top w:val="single" w:sz="6" w:space="0" w:color="C7CCBE"/>
+              <w:left w:val="single" w:sz="6" w:space="0" w:color="C7CCBE"/>
+              <w:bottom w:val="single" w:sz="6" w:space="0" w:color="C7CCBE"/>
+              <w:right w:val="single" w:sz="6" w:space="0" w:color="C7CCBE"/>
+            </w:tcBorders>
+            <w:shd w:val="clear" w:color="auto" w:fill="EFF1EB"/>
+            <w:tcMar>
+              <w:top w:w="120" w:type="dxa"/>
+              <w:left w:w="120" w:type="dxa"/>
+              <w:bottom w:w="120" w:type="dxa"/>
+              <w:right w:w="120" w:type="dxa"/>
+            </w:tcMar>
+            <w:hideMark/>
+          </w:tcPr>
+          <w:p>
+            <w:pPr>
+              <w:jc w:val="both"/>
+              <w:rPr>
+                <w:rFonts w:ascii="Segoe UI" w:hAnsi="Segoe UI" w:cs="Segoe UI"/>
+                <w:color w:val="333333"/>
+                <w:sz w:val="24"/>
+                <w:szCs w:val="24"/>
+              </w:rPr>
+            </w:pPr>
+            <w:hyperlink r:id="rId12" w:history="1">
+              <w:r>
+                <w:rPr>
+                  <w:rStyle w:val="Hyperlink"/>
+                  <w:rFonts w:ascii="Segoe UI" w:hAnsi="Segoe UI" w:cs="Segoe UI"/>
+                  <w:color w:val="008000"/>
+                </w:rPr>
+                <w:t xml:space="preserve">Get </w:t>
+              </w:r>
+              <w:proofErr w:type="spellStart"/>
+              <w:r>
+                <w:rPr>
+                  <w:rStyle w:val="Hyperlink"/>
+                  <w:rFonts w:ascii="Segoe UI" w:hAnsi="Segoe UI" w:cs="Segoe UI"/>
+                  <w:color w:val="008000"/>
+                </w:rPr>
+                <w:t>vs</w:t>
+              </w:r>
+              <w:proofErr w:type="spellEnd"/>
+              <w:r>
+                <w:rPr>
+                  <w:rStyle w:val="Hyperlink"/>
+                  <w:rFonts w:ascii="Segoe UI" w:hAnsi="Segoe UI" w:cs="Segoe UI"/>
+                  <w:color w:val="008000"/>
+                </w:rPr>
+                <w:t xml:space="preserve"> Post</w:t>
+              </w:r>
+            </w:hyperlink>
+          </w:p>
+        </w:tc>
+        <w:tc>
+          <w:tcPr>
+            <w:tcW w:w="8062" w:type="dxa"/>
+            <w:tcBorders>
+              <w:top w:val="single" w:sz="6" w:space="0" w:color="C7CCBE"/>
+              <w:left w:val="single" w:sz="6" w:space="0" w:color="C7CCBE"/>
+              <w:bottom w:val="single" w:sz="6" w:space="0" w:color="C7CCBE"/>
+              <w:right w:val="single" w:sz="6" w:space="0" w:color="C7CCBE"/>
+            </w:tcBorders>
+            <w:shd w:val="clear" w:color="auto" w:fill="EFF1EB"/>
+            <w:tcMar>
+              <w:top w:w="120" w:type="dxa"/>
+              <w:left w:w="120" w:type="dxa"/>
+              <w:bottom w:w="120" w:type="dxa"/>
+              <w:right w:w="120" w:type="dxa"/>
+            </w:tcMar>
+            <w:hideMark/>
+          </w:tcPr>
+          <w:p>
+            <w:pPr>
+              <w:jc w:val="both"/>
+              <w:rPr>
+                <w:rFonts w:ascii="Segoe UI" w:hAnsi="Segoe UI" w:cs="Segoe UI"/>
+                <w:color w:val="333333"/>
+                <w:sz w:val="24"/>
+                <w:szCs w:val="24"/>
+              </w:rPr>
+            </w:pPr>
+            <w:r>
+              <w:rPr>
+                <w:rFonts w:ascii="Segoe UI" w:hAnsi="Segoe UI" w:cs="Segoe UI"/>
+                <w:color w:val="333333"/>
+              </w:rPr>
+              <w:t>It gives the difference between GET and POST request.</w:t>
+            </w:r>
+          </w:p>
+        </w:tc>
+      </w:tr>
+      <w:tr>
+        <w:trPr>
+          <w:trHeight w:val="536"/>
+        </w:trPr>
+        <w:tc>
+          <w:tcPr>
+            <w:tcW w:w="1919" w:type="dxa"/>
+            <w:tcBorders>
+              <w:top w:val="single" w:sz="6" w:space="0" w:color="C7CCBE"/>
+              <w:left w:val="single" w:sz="6" w:space="0" w:color="C7CCBE"/>
+              <w:bottom w:val="single" w:sz="6" w:space="0" w:color="C7CCBE"/>
+              <w:right w:val="single" w:sz="6" w:space="0" w:color="C7CCBE"/>
+            </w:tcBorders>
+            <w:shd w:val="clear" w:color="auto" w:fill="FFFFFF"/>
+            <w:tcMar>
+              <w:top w:w="120" w:type="dxa"/>
+              <w:left w:w="120" w:type="dxa"/>
+              <w:bottom w:w="120" w:type="dxa"/>
+              <w:right w:w="120" w:type="dxa"/>
+            </w:tcMar>
+            <w:hideMark/>
+          </w:tcPr>
+          <w:p>
+            <w:pPr>
+              <w:jc w:val="both"/>
+              <w:rPr>
+                <w:rFonts w:ascii="Segoe UI" w:hAnsi="Segoe UI" w:cs="Segoe UI"/>
+                <w:color w:val="333333"/>
+                <w:sz w:val="24"/>
+                <w:szCs w:val="24"/>
+              </w:rPr>
+            </w:pPr>
+            <w:hyperlink r:id="rId13" w:history="1">
+              <w:r>
+                <w:rPr>
+                  <w:rStyle w:val="Hyperlink"/>
+                  <w:rFonts w:ascii="Segoe UI" w:hAnsi="Segoe UI" w:cs="Segoe UI"/>
+                  <w:color w:val="008000"/>
+                </w:rPr>
+                <w:t>Container</w:t>
+              </w:r>
+            </w:hyperlink>
+          </w:p>
+        </w:tc>
+        <w:tc>
+          <w:tcPr>
+            <w:tcW w:w="8062" w:type="dxa"/>
+            <w:tcBorders>
+              <w:top w:val="single" w:sz="6" w:space="0" w:color="C7CCBE"/>
+              <w:left w:val="single" w:sz="6" w:space="0" w:color="C7CCBE"/>
+              <w:bottom w:val="single" w:sz="6" w:space="0" w:color="C7CCBE"/>
+              <w:right w:val="single" w:sz="6" w:space="0" w:color="C7CCBE"/>
+            </w:tcBorders>
+            <w:shd w:val="clear" w:color="auto" w:fill="FFFFFF"/>
+            <w:tcMar>
+              <w:top w:w="120" w:type="dxa"/>
+              <w:left w:w="120" w:type="dxa"/>
+              <w:bottom w:w="120" w:type="dxa"/>
+              <w:right w:w="120" w:type="dxa"/>
+            </w:tcMar>
+            <w:hideMark/>
+          </w:tcPr>
+          <w:p>
+            <w:pPr>
+              <w:jc w:val="both"/>
+              <w:rPr>
+                <w:rFonts w:ascii="Segoe UI" w:hAnsi="Segoe UI" w:cs="Segoe UI"/>
+                <w:color w:val="333333"/>
+                <w:sz w:val="24"/>
+                <w:szCs w:val="24"/>
+              </w:rPr>
+            </w:pPr>
+            <w:r>
+              <w:rPr>
+                <w:rFonts w:ascii="Segoe UI" w:hAnsi="Segoe UI" w:cs="Segoe UI"/>
+                <w:color w:val="333333"/>
+              </w:rPr>
+              <w:t>It is used in java for dynamically generating the web pages on the server side.</w:t>
+            </w:r>
+          </w:p>
+        </w:tc>
+      </w:tr>
+      <w:tr>
+        <w:trPr>
+          <w:trHeight w:val="870"/>
+        </w:trPr>
+        <w:tc>
+          <w:tcPr>
+            <w:tcW w:w="1919" w:type="dxa"/>
+            <w:tcBorders>
+              <w:top w:val="single" w:sz="6" w:space="0" w:color="C7CCBE"/>
+              <w:left w:val="single" w:sz="6" w:space="0" w:color="C7CCBE"/>
+              <w:bottom w:val="single" w:sz="6" w:space="0" w:color="C7CCBE"/>
+              <w:right w:val="single" w:sz="6" w:space="0" w:color="C7CCBE"/>
+            </w:tcBorders>
+            <w:shd w:val="clear" w:color="auto" w:fill="EFF1EB"/>
+            <w:tcMar>
+              <w:top w:w="120" w:type="dxa"/>
+              <w:left w:w="120" w:type="dxa"/>
+              <w:bottom w:w="120" w:type="dxa"/>
+              <w:right w:w="120" w:type="dxa"/>
+            </w:tcMar>
+            <w:hideMark/>
+          </w:tcPr>
+          <w:p>
+            <w:pPr>
+              <w:jc w:val="both"/>
+              <w:rPr>
+                <w:rFonts w:ascii="Segoe UI" w:hAnsi="Segoe UI" w:cs="Segoe UI"/>
+                <w:color w:val="333333"/>
+                <w:sz w:val="24"/>
+                <w:szCs w:val="24"/>
+              </w:rPr>
+            </w:pPr>
+            <w:hyperlink r:id="rId14" w:history="1">
+              <w:r>
+                <w:rPr>
+                  <w:rStyle w:val="Hyperlink"/>
+                  <w:rFonts w:ascii="Segoe UI" w:hAnsi="Segoe UI" w:cs="Segoe UI"/>
+                  <w:color w:val="008000"/>
+                </w:rPr>
+                <w:t xml:space="preserve">Server: Web </w:t>
+              </w:r>
+              <w:proofErr w:type="spellStart"/>
+              <w:r>
+                <w:rPr>
+                  <w:rStyle w:val="Hyperlink"/>
+                  <w:rFonts w:ascii="Segoe UI" w:hAnsi="Segoe UI" w:cs="Segoe UI"/>
+                  <w:color w:val="008000"/>
+                </w:rPr>
+                <w:t>vs</w:t>
+              </w:r>
+              <w:proofErr w:type="spellEnd"/>
+              <w:r>
+                <w:rPr>
+                  <w:rStyle w:val="Hyperlink"/>
+                  <w:rFonts w:ascii="Segoe UI" w:hAnsi="Segoe UI" w:cs="Segoe UI"/>
+                  <w:color w:val="008000"/>
+                </w:rPr>
+                <w:t xml:space="preserve"> Application</w:t>
+              </w:r>
+            </w:hyperlink>
+          </w:p>
+        </w:tc>
+        <w:tc>
+          <w:tcPr>
+            <w:tcW w:w="8062" w:type="dxa"/>
+            <w:tcBorders>
+              <w:top w:val="single" w:sz="6" w:space="0" w:color="C7CCBE"/>
+              <w:left w:val="single" w:sz="6" w:space="0" w:color="C7CCBE"/>
+              <w:bottom w:val="single" w:sz="6" w:space="0" w:color="C7CCBE"/>
+              <w:right w:val="single" w:sz="6" w:space="0" w:color="C7CCBE"/>
+            </w:tcBorders>
+            <w:shd w:val="clear" w:color="auto" w:fill="EFF1EB"/>
+            <w:tcMar>
+              <w:top w:w="120" w:type="dxa"/>
+              <w:left w:w="120" w:type="dxa"/>
+              <w:bottom w:w="120" w:type="dxa"/>
+              <w:right w:w="120" w:type="dxa"/>
+            </w:tcMar>
+            <w:hideMark/>
+          </w:tcPr>
+          <w:p>
+            <w:pPr>
+              <w:jc w:val="both"/>
+              <w:rPr>
+                <w:rFonts w:ascii="Segoe UI" w:hAnsi="Segoe UI" w:cs="Segoe UI"/>
+                <w:color w:val="333333"/>
+                <w:sz w:val="24"/>
+                <w:szCs w:val="24"/>
+              </w:rPr>
+            </w:pPr>
+            <w:r>
+              <w:rPr>
+                <w:rFonts w:ascii="Segoe UI" w:hAnsi="Segoe UI" w:cs="Segoe UI"/>
+                <w:color w:val="333333"/>
+              </w:rPr>
+              <w:t>It is used to manage the network resources and for running the program or software that provides services.</w:t>
+            </w:r>
+          </w:p>
+        </w:tc>
+      </w:tr>
+      <w:tr>
+        <w:trPr>
+          <w:trHeight w:val="536"/>
+        </w:trPr>
+        <w:tc>
+          <w:tcPr>
+            <w:tcW w:w="1919" w:type="dxa"/>
+            <w:tcBorders>
+              <w:top w:val="single" w:sz="6" w:space="0" w:color="C7CCBE"/>
+              <w:left w:val="single" w:sz="6" w:space="0" w:color="C7CCBE"/>
+              <w:bottom w:val="single" w:sz="6" w:space="0" w:color="C7CCBE"/>
+              <w:right w:val="single" w:sz="6" w:space="0" w:color="C7CCBE"/>
+            </w:tcBorders>
+            <w:shd w:val="clear" w:color="auto" w:fill="FFFFFF"/>
+            <w:tcMar>
+              <w:top w:w="120" w:type="dxa"/>
+              <w:left w:w="120" w:type="dxa"/>
+              <w:bottom w:w="120" w:type="dxa"/>
+              <w:right w:w="120" w:type="dxa"/>
+            </w:tcMar>
+            <w:hideMark/>
+          </w:tcPr>
+          <w:p>
+            <w:pPr>
+              <w:jc w:val="both"/>
+              <w:rPr>
+                <w:rFonts w:ascii="Segoe UI" w:hAnsi="Segoe UI" w:cs="Segoe UI"/>
+                <w:color w:val="333333"/>
+                <w:sz w:val="24"/>
+                <w:szCs w:val="24"/>
+              </w:rPr>
+            </w:pPr>
+            <w:hyperlink r:id="rId15" w:history="1">
+              <w:r>
+                <w:rPr>
+                  <w:rStyle w:val="Hyperlink"/>
+                  <w:rFonts w:ascii="Segoe UI" w:hAnsi="Segoe UI" w:cs="Segoe UI"/>
+                  <w:color w:val="008000"/>
+                </w:rPr>
+                <w:t>Content Type</w:t>
+              </w:r>
+            </w:hyperlink>
+          </w:p>
+        </w:tc>
+        <w:tc>
+          <w:tcPr>
+            <w:tcW w:w="8062" w:type="dxa"/>
+            <w:tcBorders>
+              <w:top w:val="single" w:sz="6" w:space="0" w:color="C7CCBE"/>
+              <w:left w:val="single" w:sz="6" w:space="0" w:color="C7CCBE"/>
+              <w:bottom w:val="single" w:sz="6" w:space="0" w:color="C7CCBE"/>
+              <w:right w:val="single" w:sz="6" w:space="0" w:color="C7CCBE"/>
+            </w:tcBorders>
+            <w:shd w:val="clear" w:color="auto" w:fill="FFFFFF"/>
+            <w:tcMar>
+              <w:top w:w="120" w:type="dxa"/>
+              <w:left w:w="120" w:type="dxa"/>
+              <w:bottom w:w="120" w:type="dxa"/>
+              <w:right w:w="120" w:type="dxa"/>
+            </w:tcMar>
+            <w:hideMark/>
+          </w:tcPr>
+          <w:p>
+            <w:pPr>
+              <w:jc w:val="both"/>
+              <w:rPr>
+                <w:rFonts w:ascii="Segoe UI" w:hAnsi="Segoe UI" w:cs="Segoe UI"/>
+                <w:color w:val="333333"/>
+                <w:sz w:val="24"/>
+                <w:szCs w:val="24"/>
+              </w:rPr>
+            </w:pPr>
+            <w:r>
+              <w:rPr>
+                <w:rFonts w:ascii="Segoe UI" w:hAnsi="Segoe UI" w:cs="Segoe UI"/>
+                <w:color w:val="333333"/>
+              </w:rPr>
+              <w:t>It is HTTP header that provides the description about what are you sending to the browser.</w:t>
+            </w:r>
+          </w:p>
+        </w:tc>
+      </w:tr>
+    </w:tbl>
+    <w:p>
+      <w:pPr>
+        <w:pStyle w:val="NormalWeb"/>
+        <w:shd w:val="clear" w:color="auto" w:fill="FFFFFF"/>
+        <w:jc w:val="both"/>
+        <w:rPr>
+          <w:rFonts w:ascii="Segoe UI" w:hAnsi="Segoe UI" w:cs="Segoe UI"/>
+          <w:color w:val="333333"/>
+        </w:rPr>
+      </w:pPr>
+    </w:p>
     <w:p/>
     <w:sectPr>
       <w:pgSz w:w="11906" w:h="16838"/>
@@ -2815,6 +3793,304 @@
     </w:lvl>
   </w:abstractNum>
   <w:abstractNum w:abstractNumId="4">
+    <w:nsid w:val="2D83280E"/>
+    <w:multiLevelType w:val="multilevel"/>
+    <w:tmpl w:val="B7F81B7C"/>
+    <w:lvl w:ilvl="0">
+      <w:start w:val="1"/>
+      <w:numFmt w:val="bullet"/>
+      <w:lvlText w:val="o"/>
+      <w:lvlJc w:val="left"/>
+      <w:pPr>
+        <w:tabs>
+          <w:tab w:val="num" w:pos="720"/>
+        </w:tabs>
+        <w:ind w:left="720" w:hanging="360"/>
+      </w:pPr>
+      <w:rPr>
+        <w:rFonts w:ascii="Courier New" w:hAnsi="Courier New" w:hint="default"/>
+        <w:sz w:val="20"/>
+      </w:rPr>
+    </w:lvl>
+    <w:lvl w:ilvl="1" w:tentative="1">
+      <w:start w:val="1"/>
+      <w:numFmt w:val="bullet"/>
+      <w:lvlText w:val="o"/>
+      <w:lvlJc w:val="left"/>
+      <w:pPr>
+        <w:tabs>
+          <w:tab w:val="num" w:pos="1440"/>
+        </w:tabs>
+        <w:ind w:left="1440" w:hanging="360"/>
+      </w:pPr>
+      <w:rPr>
+        <w:rFonts w:ascii="Courier New" w:hAnsi="Courier New" w:hint="default"/>
+        <w:sz w:val="20"/>
+      </w:rPr>
+    </w:lvl>
+    <w:lvl w:ilvl="2" w:tentative="1">
+      <w:start w:val="1"/>
+      <w:numFmt w:val="bullet"/>
+      <w:lvlText w:val="o"/>
+      <w:lvlJc w:val="left"/>
+      <w:pPr>
+        <w:tabs>
+          <w:tab w:val="num" w:pos="2160"/>
+        </w:tabs>
+        <w:ind w:left="2160" w:hanging="360"/>
+      </w:pPr>
+      <w:rPr>
+        <w:rFonts w:ascii="Courier New" w:hAnsi="Courier New" w:hint="default"/>
+        <w:sz w:val="20"/>
+      </w:rPr>
+    </w:lvl>
+    <w:lvl w:ilvl="3" w:tentative="1">
+      <w:start w:val="1"/>
+      <w:numFmt w:val="bullet"/>
+      <w:lvlText w:val="o"/>
+      <w:lvlJc w:val="left"/>
+      <w:pPr>
+        <w:tabs>
+          <w:tab w:val="num" w:pos="2880"/>
+        </w:tabs>
+        <w:ind w:left="2880" w:hanging="360"/>
+      </w:pPr>
+      <w:rPr>
+        <w:rFonts w:ascii="Courier New" w:hAnsi="Courier New" w:hint="default"/>
+        <w:sz w:val="20"/>
+      </w:rPr>
+    </w:lvl>
+    <w:lvl w:ilvl="4" w:tentative="1">
+      <w:start w:val="1"/>
+      <w:numFmt w:val="bullet"/>
+      <w:lvlText w:val="o"/>
+      <w:lvlJc w:val="left"/>
+      <w:pPr>
+        <w:tabs>
+          <w:tab w:val="num" w:pos="3600"/>
+        </w:tabs>
+        <w:ind w:left="3600" w:hanging="360"/>
+      </w:pPr>
+      <w:rPr>
+        <w:rFonts w:ascii="Courier New" w:hAnsi="Courier New" w:hint="default"/>
+        <w:sz w:val="20"/>
+      </w:rPr>
+    </w:lvl>
+    <w:lvl w:ilvl="5" w:tentative="1">
+      <w:start w:val="1"/>
+      <w:numFmt w:val="bullet"/>
+      <w:lvlText w:val="o"/>
+      <w:lvlJc w:val="left"/>
+      <w:pPr>
+        <w:tabs>
+          <w:tab w:val="num" w:pos="4320"/>
+        </w:tabs>
+        <w:ind w:left="4320" w:hanging="360"/>
+      </w:pPr>
+      <w:rPr>
+        <w:rFonts w:ascii="Courier New" w:hAnsi="Courier New" w:hint="default"/>
+        <w:sz w:val="20"/>
+      </w:rPr>
+    </w:lvl>
+    <w:lvl w:ilvl="6" w:tentative="1">
+      <w:start w:val="1"/>
+      <w:numFmt w:val="bullet"/>
+      <w:lvlText w:val="o"/>
+      <w:lvlJc w:val="left"/>
+      <w:pPr>
+        <w:tabs>
+          <w:tab w:val="num" w:pos="5040"/>
+        </w:tabs>
+        <w:ind w:left="5040" w:hanging="360"/>
+      </w:pPr>
+      <w:rPr>
+        <w:rFonts w:ascii="Courier New" w:hAnsi="Courier New" w:hint="default"/>
+        <w:sz w:val="20"/>
+      </w:rPr>
+    </w:lvl>
+    <w:lvl w:ilvl="7" w:tentative="1">
+      <w:start w:val="1"/>
+      <w:numFmt w:val="bullet"/>
+      <w:lvlText w:val="o"/>
+      <w:lvlJc w:val="left"/>
+      <w:pPr>
+        <w:tabs>
+          <w:tab w:val="num" w:pos="5760"/>
+        </w:tabs>
+        <w:ind w:left="5760" w:hanging="360"/>
+      </w:pPr>
+      <w:rPr>
+        <w:rFonts w:ascii="Courier New" w:hAnsi="Courier New" w:hint="default"/>
+        <w:sz w:val="20"/>
+      </w:rPr>
+    </w:lvl>
+    <w:lvl w:ilvl="8" w:tentative="1">
+      <w:start w:val="1"/>
+      <w:numFmt w:val="bullet"/>
+      <w:lvlText w:val="o"/>
+      <w:lvlJc w:val="left"/>
+      <w:pPr>
+        <w:tabs>
+          <w:tab w:val="num" w:pos="6480"/>
+        </w:tabs>
+        <w:ind w:left="6480" w:hanging="360"/>
+      </w:pPr>
+      <w:rPr>
+        <w:rFonts w:ascii="Courier New" w:hAnsi="Courier New" w:hint="default"/>
+        <w:sz w:val="20"/>
+      </w:rPr>
+    </w:lvl>
+  </w:abstractNum>
+  <w:abstractNum w:abstractNumId="5">
+    <w:nsid w:val="35552CD4"/>
+    <w:multiLevelType w:val="multilevel"/>
+    <w:tmpl w:val="E146E114"/>
+    <w:lvl w:ilvl="0">
+      <w:start w:val="1"/>
+      <w:numFmt w:val="bullet"/>
+      <w:lvlText w:val="o"/>
+      <w:lvlJc w:val="left"/>
+      <w:pPr>
+        <w:tabs>
+          <w:tab w:val="num" w:pos="720"/>
+        </w:tabs>
+        <w:ind w:left="720" w:hanging="360"/>
+      </w:pPr>
+      <w:rPr>
+        <w:rFonts w:ascii="Courier New" w:hAnsi="Courier New" w:hint="default"/>
+        <w:sz w:val="20"/>
+      </w:rPr>
+    </w:lvl>
+    <w:lvl w:ilvl="1" w:tentative="1">
+      <w:start w:val="1"/>
+      <w:numFmt w:val="bullet"/>
+      <w:lvlText w:val="o"/>
+      <w:lvlJc w:val="left"/>
+      <w:pPr>
+        <w:tabs>
+          <w:tab w:val="num" w:pos="1440"/>
+        </w:tabs>
+        <w:ind w:left="1440" w:hanging="360"/>
+      </w:pPr>
+      <w:rPr>
+        <w:rFonts w:ascii="Courier New" w:hAnsi="Courier New" w:hint="default"/>
+        <w:sz w:val="20"/>
+      </w:rPr>
+    </w:lvl>
+    <w:lvl w:ilvl="2" w:tentative="1">
+      <w:start w:val="1"/>
+      <w:numFmt w:val="bullet"/>
+      <w:lvlText w:val="o"/>
+      <w:lvlJc w:val="left"/>
+      <w:pPr>
+        <w:tabs>
+          <w:tab w:val="num" w:pos="2160"/>
+        </w:tabs>
+        <w:ind w:left="2160" w:hanging="360"/>
+      </w:pPr>
+      <w:rPr>
+        <w:rFonts w:ascii="Courier New" w:hAnsi="Courier New" w:hint="default"/>
+        <w:sz w:val="20"/>
+      </w:rPr>
+    </w:lvl>
+    <w:lvl w:ilvl="3" w:tentative="1">
+      <w:start w:val="1"/>
+      <w:numFmt w:val="bullet"/>
+      <w:lvlText w:val="o"/>
+      <w:lvlJc w:val="left"/>
+      <w:pPr>
+        <w:tabs>
+          <w:tab w:val="num" w:pos="2880"/>
+        </w:tabs>
+        <w:ind w:left="2880" w:hanging="360"/>
+      </w:pPr>
+      <w:rPr>
+        <w:rFonts w:ascii="Courier New" w:hAnsi="Courier New" w:hint="default"/>
+        <w:sz w:val="20"/>
+      </w:rPr>
+    </w:lvl>
+    <w:lvl w:ilvl="4" w:tentative="1">
+      <w:start w:val="1"/>
+      <w:numFmt w:val="bullet"/>
+      <w:lvlText w:val="o"/>
+      <w:lvlJc w:val="left"/>
+      <w:pPr>
+        <w:tabs>
+          <w:tab w:val="num" w:pos="3600"/>
+        </w:tabs>
+        <w:ind w:left="3600" w:hanging="360"/>
+      </w:pPr>
+      <w:rPr>
+        <w:rFonts w:ascii="Courier New" w:hAnsi="Courier New" w:hint="default"/>
+        <w:sz w:val="20"/>
+      </w:rPr>
+    </w:lvl>
+    <w:lvl w:ilvl="5" w:tentative="1">
+      <w:start w:val="1"/>
+      <w:numFmt w:val="bullet"/>
+      <w:lvlText w:val="o"/>
+      <w:lvlJc w:val="left"/>
+      <w:pPr>
+        <w:tabs>
+          <w:tab w:val="num" w:pos="4320"/>
+        </w:tabs>
+        <w:ind w:left="4320" w:hanging="360"/>
+      </w:pPr>
+      <w:rPr>
+        <w:rFonts w:ascii="Courier New" w:hAnsi="Courier New" w:hint="default"/>
+        <w:sz w:val="20"/>
+      </w:rPr>
+    </w:lvl>
+    <w:lvl w:ilvl="6" w:tentative="1">
+      <w:start w:val="1"/>
+      <w:numFmt w:val="bullet"/>
+      <w:lvlText w:val="o"/>
+      <w:lvlJc w:val="left"/>
+      <w:pPr>
+        <w:tabs>
+          <w:tab w:val="num" w:pos="5040"/>
+        </w:tabs>
+        <w:ind w:left="5040" w:hanging="360"/>
+      </w:pPr>
+      <w:rPr>
+        <w:rFonts w:ascii="Courier New" w:hAnsi="Courier New" w:hint="default"/>
+        <w:sz w:val="20"/>
+      </w:rPr>
+    </w:lvl>
+    <w:lvl w:ilvl="7" w:tentative="1">
+      <w:start w:val="1"/>
+      <w:numFmt w:val="bullet"/>
+      <w:lvlText w:val="o"/>
+      <w:lvlJc w:val="left"/>
+      <w:pPr>
+        <w:tabs>
+          <w:tab w:val="num" w:pos="5760"/>
+        </w:tabs>
+        <w:ind w:left="5760" w:hanging="360"/>
+      </w:pPr>
+      <w:rPr>
+        <w:rFonts w:ascii="Courier New" w:hAnsi="Courier New" w:hint="default"/>
+        <w:sz w:val="20"/>
+      </w:rPr>
+    </w:lvl>
+    <w:lvl w:ilvl="8" w:tentative="1">
+      <w:start w:val="1"/>
+      <w:numFmt w:val="bullet"/>
+      <w:lvlText w:val="o"/>
+      <w:lvlJc w:val="left"/>
+      <w:pPr>
+        <w:tabs>
+          <w:tab w:val="num" w:pos="6480"/>
+        </w:tabs>
+        <w:ind w:left="6480" w:hanging="360"/>
+      </w:pPr>
+      <w:rPr>
+        <w:rFonts w:ascii="Courier New" w:hAnsi="Courier New" w:hint="default"/>
+        <w:sz w:val="20"/>
+      </w:rPr>
+    </w:lvl>
+  </w:abstractNum>
+  <w:abstractNum w:abstractNumId="6">
     <w:nsid w:val="3ED6513E"/>
     <w:multiLevelType w:val="multilevel"/>
     <w:tmpl w:val="1396C726"/>
@@ -2963,7 +4239,7 @@
       </w:rPr>
     </w:lvl>
   </w:abstractNum>
-  <w:abstractNum w:abstractNumId="5">
+  <w:abstractNum w:abstractNumId="7">
     <w:nsid w:val="442329CD"/>
     <w:multiLevelType w:val="multilevel"/>
     <w:tmpl w:val="A52E7CB6"/>
@@ -3112,7 +4388,7 @@
       </w:rPr>
     </w:lvl>
   </w:abstractNum>
-  <w:abstractNum w:abstractNumId="6">
+  <w:abstractNum w:abstractNumId="8">
     <w:nsid w:val="51F85917"/>
     <w:multiLevelType w:val="multilevel"/>
     <w:tmpl w:val="1BAE20C8"/>
@@ -3261,7 +4537,7 @@
       </w:rPr>
     </w:lvl>
   </w:abstractNum>
-  <w:abstractNum w:abstractNumId="7">
+  <w:abstractNum w:abstractNumId="9">
     <w:nsid w:val="5C532D7B"/>
     <w:multiLevelType w:val="multilevel"/>
     <w:tmpl w:val="F38E543C"/>
@@ -3410,7 +4686,7 @@
       </w:rPr>
     </w:lvl>
   </w:abstractNum>
-  <w:abstractNum w:abstractNumId="8">
+  <w:abstractNum w:abstractNumId="10">
     <w:nsid w:val="69D85062"/>
     <w:multiLevelType w:val="multilevel"/>
     <w:tmpl w:val="15829E8A"/>
@@ -3559,7 +4835,7 @@
       </w:rPr>
     </w:lvl>
   </w:abstractNum>
-  <w:abstractNum w:abstractNumId="9">
+  <w:abstractNum w:abstractNumId="11">
     <w:nsid w:val="6DAE7B63"/>
     <w:multiLevelType w:val="multilevel"/>
     <w:tmpl w:val="9EFCB96C"/>
@@ -3709,7 +4985,7 @@
     </w:lvl>
   </w:abstractNum>
   <w:num w:numId="1">
-    <w:abstractNumId w:val="9"/>
+    <w:abstractNumId w:val="11"/>
   </w:num>
   <w:num w:numId="2">
     <w:abstractNumId w:val="0"/>
@@ -3718,13 +4994,13 @@
     <w:abstractNumId w:val="1"/>
   </w:num>
   <w:num w:numId="4">
-    <w:abstractNumId w:val="5"/>
+    <w:abstractNumId w:val="7"/>
   </w:num>
   <w:num w:numId="5">
-    <w:abstractNumId w:val="7"/>
+    <w:abstractNumId w:val="9"/>
   </w:num>
   <w:num w:numId="6">
-    <w:abstractNumId w:val="8"/>
+    <w:abstractNumId w:val="10"/>
   </w:num>
   <w:num w:numId="7">
     <w:abstractNumId w:val="3"/>
@@ -3733,10 +5009,16 @@
     <w:abstractNumId w:val="2"/>
   </w:num>
   <w:num w:numId="9">
-    <w:abstractNumId w:val="4"/>
+    <w:abstractNumId w:val="6"/>
   </w:num>
   <w:num w:numId="10">
-    <w:abstractNumId w:val="6"/>
+    <w:abstractNumId w:val="8"/>
+  </w:num>
+  <w:num w:numId="11">
+    <w:abstractNumId w:val="5"/>
+  </w:num>
+  <w:num w:numId="12">
+    <w:abstractNumId w:val="4"/>
   </w:num>
 </w:numbering>
 </file>
